--- a/SRA.docx
+++ b/SRA.docx
@@ -114,6 +114,23 @@
       <w:proofErr w:type="spellEnd"/>
       <w:r>
         <w:t xml:space="preserve"> predictors (like forward selection). After adding each new variable, remove any variables that no longer provide an improvement in the model fit (like backward selection).</w:t>
+      </w:r>
+    </w:p>
+    <w:p/>
+    <w:p/>
+    <w:p>
+      <w:r>
+        <w:t xml:space="preserve">Great source </w:t>
+      </w:r>
+    </w:p>
+    <w:p>
+      <w:r>
+        <w:t>https://www.guru99.com/r-simple-multiple-linear-regression.html#8</w:t>
+      </w:r>
+    </w:p>
+    <w:p>
+      <w:r>
+        <w:t>https://online.stat.psu.edu/stat501/lesson/10/10.2</w:t>
       </w:r>
     </w:p>
     <w:p/>
@@ -646,6 +663,7 @@
   <w:style w:type="character" w:default="1" w:styleId="DefaultParagraphFont">
     <w:name w:val="Default Paragraph Font"/>
     <w:uiPriority w:val="1"/>
+    <w:semiHidden/>
     <w:unhideWhenUsed/>
   </w:style>
   <w:style w:type="table" w:default="1" w:styleId="TableNormal">
